--- a/documentation/Draft - Documents/KAYVI byte - Project-Charter-Long.docx
+++ b/documentation/Draft - Documents/KAYVI byte - Project-Charter-Long.docx
@@ -1088,7 +1088,31 @@
         <w:rPr>
           <w:rFonts w:ascii="Calibri" w:eastAsia="Times New Roman" w:hAnsi="Calibri" w:cs="Calibri"/>
         </w:rPr>
-        <w:t>Specifically, the SurveiRams mobile application should act as the centralized location of the guards’ patrol logs, automate the log documentations, and provide analytics to help stakeholders in their decision-making. Development is expected to be finished by June 2024 with a budget of PHP1,547,950.80 </w:t>
+        <w:t>Specifically, the SurveiRams mobile application should act as the centralized location of the guards’ patrol logs, automate the log documentations, and provide analytics to help stakeholders in their decision-making. Development is expected to be finished by June 2024 with a budget of PHP1,</w:t>
+      </w:r>
+      <w:r>
+        <w:rPr>
+          <w:rFonts w:ascii="Calibri" w:eastAsia="Times New Roman" w:hAnsi="Calibri" w:cs="Calibri"/>
+        </w:rPr>
+        <w:t>498</w:t>
+      </w:r>
+      <w:r>
+        <w:rPr>
+          <w:rFonts w:ascii="Calibri" w:eastAsia="Times New Roman" w:hAnsi="Calibri" w:cs="Calibri"/>
+        </w:rPr>
+        <w:t>,</w:t>
+      </w:r>
+      <w:r>
+        <w:rPr>
+          <w:rFonts w:ascii="Calibri" w:eastAsia="Times New Roman" w:hAnsi="Calibri" w:cs="Calibri"/>
+        </w:rPr>
+        <w:t>4</w:t>
+      </w:r>
+      <w:r>
+        <w:rPr>
+          <w:rFonts w:ascii="Calibri" w:eastAsia="Times New Roman" w:hAnsi="Calibri" w:cs="Calibri"/>
+        </w:rPr>
+        <w:t>50.80 </w:t>
       </w:r>
     </w:p>
     <w:p>
@@ -1202,21 +1226,7 @@
         <w:rPr>
           <w:rFonts w:ascii="Calibri" w:eastAsia="Times New Roman" w:hAnsi="Calibri" w:cs="Calibri"/>
         </w:rPr>
-        <w:t xml:space="preserve">This project will be concerned with the creation of a mobile application for the </w:t>
-      </w:r>
-      <w:proofErr w:type="gramStart"/>
-      <w:r>
-        <w:rPr>
-          <w:rFonts w:ascii="Calibri" w:eastAsia="Times New Roman" w:hAnsi="Calibri" w:cs="Calibri"/>
-        </w:rPr>
-        <w:t>security</w:t>
-      </w:r>
-      <w:proofErr w:type="gramEnd"/>
-      <w:r>
-        <w:rPr>
-          <w:rFonts w:ascii="Calibri" w:eastAsia="Times New Roman" w:hAnsi="Calibri" w:cs="Calibri"/>
-        </w:rPr>
-        <w:t>  </w:t>
+        <w:t>This project will be concerned with the creation of a mobile application for the security  </w:t>
       </w:r>
     </w:p>
     <w:p>
@@ -1249,21 +1259,7 @@
           <w:rFonts w:ascii="Calibri" w:eastAsia="Times New Roman" w:hAnsi="Calibri" w:cs="Calibri"/>
         </w:rPr>
         <w:lastRenderedPageBreak/>
-        <w:t xml:space="preserve">This is to digitize the security personnel’s recording process, as well as boost </w:t>
-      </w:r>
-      <w:proofErr w:type="gramStart"/>
-      <w:r>
-        <w:rPr>
-          <w:rFonts w:ascii="Calibri" w:eastAsia="Times New Roman" w:hAnsi="Calibri" w:cs="Calibri"/>
-        </w:rPr>
-        <w:t>them</w:t>
-      </w:r>
-      <w:proofErr w:type="gramEnd"/>
-      <w:r>
-        <w:rPr>
-          <w:rFonts w:ascii="Calibri" w:eastAsia="Times New Roman" w:hAnsi="Calibri" w:cs="Calibri"/>
-        </w:rPr>
-        <w:t>  </w:t>
+        <w:t>This is to digitize the security personnel’s recording process, as well as boost them  </w:t>
       </w:r>
     </w:p>
     <w:p>
@@ -2263,17 +2259,8 @@
           <w:rFonts w:ascii="Calibri" w:eastAsia="Times New Roman" w:hAnsi="Calibri" w:cs="Calibri"/>
           <w:lang w:val="en-PH"/>
         </w:rPr>
-        <w:t xml:space="preserve">The project goes over </w:t>
-      </w:r>
-      <w:proofErr w:type="gramStart"/>
-      <w:r>
-        <w:rPr>
-          <w:rFonts w:ascii="Calibri" w:eastAsia="Times New Roman" w:hAnsi="Calibri" w:cs="Calibri"/>
-          <w:lang w:val="en-PH"/>
-        </w:rPr>
-        <w:t>budget</w:t>
-      </w:r>
-      <w:proofErr w:type="gramEnd"/>
+        <w:t>The project goes over budget</w:t>
+      </w:r>
       <w:r>
         <w:rPr>
           <w:rFonts w:ascii="Calibri" w:eastAsia="Times New Roman" w:hAnsi="Calibri" w:cs="Calibri"/>
@@ -3746,7 +3733,47 @@
                 <w:sz w:val="20"/>
                 <w:szCs w:val="20"/>
               </w:rPr>
-              <w:t>PHP 1,547,950.80</w:t>
+              <w:t>PHP 1,</w:t>
+            </w:r>
+            <w:r>
+              <w:rPr>
+                <w:rFonts w:ascii="Calibri" w:eastAsia="Times New Roman" w:hAnsi="Calibri" w:cs="Calibri"/>
+                <w:b/>
+                <w:bCs/>
+                <w:sz w:val="20"/>
+                <w:szCs w:val="20"/>
+              </w:rPr>
+              <w:t>498</w:t>
+            </w:r>
+            <w:r>
+              <w:rPr>
+                <w:rFonts w:ascii="Calibri" w:eastAsia="Times New Roman" w:hAnsi="Calibri" w:cs="Calibri"/>
+                <w:b/>
+                <w:bCs/>
+                <w:sz w:val="20"/>
+                <w:szCs w:val="20"/>
+              </w:rPr>
+              <w:t>,</w:t>
+            </w:r>
+            <w:r>
+              <w:rPr>
+                <w:rFonts w:ascii="Calibri" w:eastAsia="Times New Roman" w:hAnsi="Calibri" w:cs="Calibri"/>
+                <w:b/>
+                <w:bCs/>
+                <w:sz w:val="20"/>
+                <w:szCs w:val="20"/>
+              </w:rPr>
+              <w:t>4</w:t>
+            </w:r>
+            <w:r>
+              <w:rPr>
+                <w:rFonts w:ascii="Calibri" w:eastAsia="Times New Roman" w:hAnsi="Calibri" w:cs="Calibri"/>
+                <w:b/>
+                <w:bCs/>
+                <w:sz w:val="20"/>
+                <w:szCs w:val="20"/>
+              </w:rPr>
+              <w:t>50.80</w:t>
             </w:r>
             <w:r>
               <w:rPr>
@@ -5314,20 +5341,8 @@
                 <w:sz w:val="20"/>
                 <w:szCs w:val="20"/>
               </w:rPr>
-              <w:t xml:space="preserve">          Total        </w:t>
-            </w:r>
-            <w:proofErr w:type="gramStart"/>
-            <w:r>
-              <w:rPr>
-                <w:rFonts w:ascii="Calibri" w:eastAsia="Times New Roman" w:hAnsi="Calibri" w:cs="Calibri"/>
-                <w:b/>
-                <w:bCs/>
-                <w:sz w:val="20"/>
-                <w:szCs w:val="20"/>
-              </w:rPr>
-              <w:t>PHP  818,860.00</w:t>
-            </w:r>
-            <w:proofErr w:type="gramEnd"/>
+              <w:t>          Total        PHP  818,860.00</w:t>
+            </w:r>
             <w:r>
               <w:rPr>
                 <w:rFonts w:ascii="Calibri" w:eastAsia="Times New Roman" w:hAnsi="Calibri" w:cs="Calibri"/>
@@ -6322,7 +6337,6 @@
                 <w:szCs w:val="20"/>
               </w:rPr>
             </w:pPr>
-            <w:proofErr w:type="gramStart"/>
             <w:r>
               <w:rPr>
                 <w:rFonts w:ascii="Calibri" w:eastAsia="Times New Roman" w:hAnsi="Calibri" w:cs="Calibri"/>
@@ -6330,17 +6344,7 @@
                 <w:szCs w:val="20"/>
                 <w:lang w:val="en-PH"/>
               </w:rPr>
-              <w:t>Printer(</w:t>
-            </w:r>
-            <w:proofErr w:type="gramEnd"/>
-            <w:r>
-              <w:rPr>
-                <w:rFonts w:ascii="Calibri" w:eastAsia="Times New Roman" w:hAnsi="Calibri" w:cs="Calibri"/>
-                <w:sz w:val="20"/>
-                <w:szCs w:val="20"/>
-                <w:lang w:val="en-PH"/>
-              </w:rPr>
-              <w:t>Canon Pixma E3370 Inkjet Printer)</w:t>
+              <w:t>Printer(Canon Pixma E3370 Inkjet Printer)</w:t>
             </w:r>
             <w:r>
               <w:rPr>
@@ -7204,25 +7208,7 @@
                 <w:sz w:val="20"/>
                 <w:szCs w:val="20"/>
               </w:rPr>
-              <w:t>*</w:t>
-            </w:r>
-            <w:proofErr w:type="gramStart"/>
-            <w:r>
-              <w:rPr>
-                <w:rFonts w:ascii="Calibri" w:eastAsia="Times New Roman" w:hAnsi="Calibri" w:cs="Calibri"/>
-                <w:sz w:val="20"/>
-                <w:szCs w:val="20"/>
-              </w:rPr>
-              <w:t>free</w:t>
-            </w:r>
-            <w:proofErr w:type="gramEnd"/>
-            <w:r>
-              <w:rPr>
-                <w:rFonts w:ascii="Calibri" w:eastAsia="Times New Roman" w:hAnsi="Calibri" w:cs="Calibri"/>
-                <w:sz w:val="20"/>
-                <w:szCs w:val="20"/>
-              </w:rPr>
-              <w:t xml:space="preserve"> of use </w:t>
+              <w:t>*free of use </w:t>
             </w:r>
           </w:p>
         </w:tc>
@@ -7393,25 +7379,7 @@
                 <w:sz w:val="20"/>
                 <w:szCs w:val="20"/>
               </w:rPr>
-              <w:t>*</w:t>
-            </w:r>
-            <w:proofErr w:type="gramStart"/>
-            <w:r>
-              <w:rPr>
-                <w:rFonts w:ascii="Calibri" w:eastAsia="Times New Roman" w:hAnsi="Calibri" w:cs="Calibri"/>
-                <w:sz w:val="20"/>
-                <w:szCs w:val="20"/>
-              </w:rPr>
-              <w:t>free</w:t>
-            </w:r>
-            <w:proofErr w:type="gramEnd"/>
-            <w:r>
-              <w:rPr>
-                <w:rFonts w:ascii="Calibri" w:eastAsia="Times New Roman" w:hAnsi="Calibri" w:cs="Calibri"/>
-                <w:sz w:val="20"/>
-                <w:szCs w:val="20"/>
-              </w:rPr>
-              <w:t xml:space="preserve"> of use </w:t>
+              <w:t>*free of use </w:t>
             </w:r>
           </w:p>
         </w:tc>
@@ -7582,25 +7550,7 @@
                 <w:sz w:val="20"/>
                 <w:szCs w:val="20"/>
               </w:rPr>
-              <w:t>*</w:t>
-            </w:r>
-            <w:proofErr w:type="gramStart"/>
-            <w:r>
-              <w:rPr>
-                <w:rFonts w:ascii="Calibri" w:eastAsia="Times New Roman" w:hAnsi="Calibri" w:cs="Calibri"/>
-                <w:sz w:val="20"/>
-                <w:szCs w:val="20"/>
-              </w:rPr>
-              <w:t>free</w:t>
-            </w:r>
-            <w:proofErr w:type="gramEnd"/>
-            <w:r>
-              <w:rPr>
-                <w:rFonts w:ascii="Calibri" w:eastAsia="Times New Roman" w:hAnsi="Calibri" w:cs="Calibri"/>
-                <w:sz w:val="20"/>
-                <w:szCs w:val="20"/>
-              </w:rPr>
-              <w:t xml:space="preserve"> of use </w:t>
+              <w:t>*free of use </w:t>
             </w:r>
           </w:p>
         </w:tc>
@@ -7771,25 +7721,7 @@
                 <w:sz w:val="20"/>
                 <w:szCs w:val="20"/>
               </w:rPr>
-              <w:t>*</w:t>
-            </w:r>
-            <w:proofErr w:type="gramStart"/>
-            <w:r>
-              <w:rPr>
-                <w:rFonts w:ascii="Calibri" w:eastAsia="Times New Roman" w:hAnsi="Calibri" w:cs="Calibri"/>
-                <w:sz w:val="20"/>
-                <w:szCs w:val="20"/>
-              </w:rPr>
-              <w:t>free</w:t>
-            </w:r>
-            <w:proofErr w:type="gramEnd"/>
-            <w:r>
-              <w:rPr>
-                <w:rFonts w:ascii="Calibri" w:eastAsia="Times New Roman" w:hAnsi="Calibri" w:cs="Calibri"/>
-                <w:sz w:val="20"/>
-                <w:szCs w:val="20"/>
-              </w:rPr>
-              <w:t xml:space="preserve"> of use </w:t>
+              <w:t>*free of use </w:t>
             </w:r>
           </w:p>
         </w:tc>
@@ -10002,7 +9934,7 @@
                 <w:sz w:val="20"/>
                 <w:szCs w:val="20"/>
               </w:rPr>
-              <w:t>PHP 50,000.00 </w:t>
+              <w:t>PHP 5,000.00 </w:t>
             </w:r>
           </w:p>
         </w:tc>
@@ -10170,7 +10102,7 @@
                 <w:sz w:val="20"/>
                 <w:szCs w:val="20"/>
               </w:rPr>
-              <w:t>PHP 50,000.00</w:t>
+              <w:t>PHP 5,000.00</w:t>
             </w:r>
             <w:r>
               <w:rPr>
@@ -10526,7 +10458,55 @@
                 <w:sz w:val="20"/>
                 <w:szCs w:val="20"/>
               </w:rPr>
-              <w:t>PHP 140,722.00 </w:t>
+              <w:t>PHP 1</w:t>
+            </w:r>
+            <w:r>
+              <w:rPr>
+                <w:rFonts w:ascii="Calibri" w:eastAsia="Times New Roman" w:hAnsi="Calibri" w:cs="Calibri"/>
+                <w:sz w:val="20"/>
+                <w:szCs w:val="20"/>
+              </w:rPr>
+              <w:t>36</w:t>
+            </w:r>
+            <w:r>
+              <w:rPr>
+                <w:rFonts w:ascii="Calibri" w:eastAsia="Times New Roman" w:hAnsi="Calibri" w:cs="Calibri"/>
+                <w:sz w:val="20"/>
+                <w:szCs w:val="20"/>
+              </w:rPr>
+              <w:t>,</w:t>
+            </w:r>
+            <w:r>
+              <w:rPr>
+                <w:rFonts w:ascii="Calibri" w:eastAsia="Times New Roman" w:hAnsi="Calibri" w:cs="Calibri"/>
+                <w:sz w:val="20"/>
+                <w:szCs w:val="20"/>
+              </w:rPr>
+              <w:t>2</w:t>
+            </w:r>
+            <w:r>
+              <w:rPr>
+                <w:rFonts w:ascii="Calibri" w:eastAsia="Times New Roman" w:hAnsi="Calibri" w:cs="Calibri"/>
+                <w:sz w:val="20"/>
+                <w:szCs w:val="20"/>
+              </w:rPr>
+              <w:t>22.</w:t>
+            </w:r>
+            <w:r>
+              <w:rPr>
+                <w:rFonts w:ascii="Calibri" w:eastAsia="Times New Roman" w:hAnsi="Calibri" w:cs="Calibri"/>
+                <w:sz w:val="20"/>
+                <w:szCs w:val="20"/>
+              </w:rPr>
+              <w:t>8</w:t>
+            </w:r>
+            <w:r>
+              <w:rPr>
+                <w:rFonts w:ascii="Calibri" w:eastAsia="Times New Roman" w:hAnsi="Calibri" w:cs="Calibri"/>
+                <w:sz w:val="20"/>
+                <w:szCs w:val="20"/>
+              </w:rPr>
+              <w:t>0 </w:t>
             </w:r>
           </w:p>
         </w:tc>
@@ -10636,7 +10616,67 @@
                 <w:sz w:val="20"/>
                 <w:szCs w:val="20"/>
               </w:rPr>
-              <w:t>PHP 140,722.00</w:t>
+              <w:t>PHP 1</w:t>
+            </w:r>
+            <w:r>
+              <w:rPr>
+                <w:rFonts w:ascii="Calibri" w:eastAsia="Times New Roman" w:hAnsi="Calibri" w:cs="Calibri"/>
+                <w:b/>
+                <w:bCs/>
+                <w:sz w:val="20"/>
+                <w:szCs w:val="20"/>
+              </w:rPr>
+              <w:t>36</w:t>
+            </w:r>
+            <w:r>
+              <w:rPr>
+                <w:rFonts w:ascii="Calibri" w:eastAsia="Times New Roman" w:hAnsi="Calibri" w:cs="Calibri"/>
+                <w:b/>
+                <w:bCs/>
+                <w:sz w:val="20"/>
+                <w:szCs w:val="20"/>
+              </w:rPr>
+              <w:t>,</w:t>
+            </w:r>
+            <w:r>
+              <w:rPr>
+                <w:rFonts w:ascii="Calibri" w:eastAsia="Times New Roman" w:hAnsi="Calibri" w:cs="Calibri"/>
+                <w:b/>
+                <w:bCs/>
+                <w:sz w:val="20"/>
+                <w:szCs w:val="20"/>
+              </w:rPr>
+              <w:t>2</w:t>
+            </w:r>
+            <w:r>
+              <w:rPr>
+                <w:rFonts w:ascii="Calibri" w:eastAsia="Times New Roman" w:hAnsi="Calibri" w:cs="Calibri"/>
+                <w:b/>
+                <w:bCs/>
+                <w:sz w:val="20"/>
+                <w:szCs w:val="20"/>
+              </w:rPr>
+              <w:t>22.</w:t>
+            </w:r>
+            <w:r>
+              <w:rPr>
+                <w:rFonts w:ascii="Calibri" w:eastAsia="Times New Roman" w:hAnsi="Calibri" w:cs="Calibri"/>
+                <w:b/>
+                <w:bCs/>
+                <w:sz w:val="20"/>
+                <w:szCs w:val="20"/>
+              </w:rPr>
+              <w:t>8</w:t>
+            </w:r>
+            <w:r>
+              <w:rPr>
+                <w:rFonts w:ascii="Calibri" w:eastAsia="Times New Roman" w:hAnsi="Calibri" w:cs="Calibri"/>
+                <w:b/>
+                <w:bCs/>
+                <w:sz w:val="20"/>
+                <w:szCs w:val="20"/>
+              </w:rPr>
+              <w:t>0</w:t>
             </w:r>
             <w:r>
               <w:rPr>
@@ -10837,7 +10877,47 @@
                 <w:sz w:val="20"/>
                 <w:szCs w:val="20"/>
               </w:rPr>
-              <w:t>PHP 1,547,950.80</w:t>
+              <w:t>PHP 1,</w:t>
+            </w:r>
+            <w:r>
+              <w:rPr>
+                <w:rFonts w:ascii="Calibri" w:eastAsia="Times New Roman" w:hAnsi="Calibri" w:cs="Calibri"/>
+                <w:b/>
+                <w:bCs/>
+                <w:sz w:val="20"/>
+                <w:szCs w:val="20"/>
+              </w:rPr>
+              <w:t>498</w:t>
+            </w:r>
+            <w:r>
+              <w:rPr>
+                <w:rFonts w:ascii="Calibri" w:eastAsia="Times New Roman" w:hAnsi="Calibri" w:cs="Calibri"/>
+                <w:b/>
+                <w:bCs/>
+                <w:sz w:val="20"/>
+                <w:szCs w:val="20"/>
+              </w:rPr>
+              <w:t>,</w:t>
+            </w:r>
+            <w:r>
+              <w:rPr>
+                <w:rFonts w:ascii="Calibri" w:eastAsia="Times New Roman" w:hAnsi="Calibri" w:cs="Calibri"/>
+                <w:b/>
+                <w:bCs/>
+                <w:sz w:val="20"/>
+                <w:szCs w:val="20"/>
+              </w:rPr>
+              <w:t>4</w:t>
+            </w:r>
+            <w:r>
+              <w:rPr>
+                <w:rFonts w:ascii="Calibri" w:eastAsia="Times New Roman" w:hAnsi="Calibri" w:cs="Calibri"/>
+                <w:b/>
+                <w:bCs/>
+                <w:sz w:val="20"/>
+                <w:szCs w:val="20"/>
+              </w:rPr>
+              <w:t>50.80</w:t>
             </w:r>
             <w:r>
               <w:rPr>
@@ -10962,21 +11042,7 @@
         <w:rPr>
           <w:rFonts w:ascii="Calibri" w:eastAsia="Times New Roman" w:hAnsi="Calibri" w:cs="Calibri"/>
         </w:rPr>
-        <w:t xml:space="preserve">The ultimate objective of the SurveiRams project is to deploy a fully tested and well-documented ticketing system within the time and budget limitations specified in this charter. The project's success criteria will include a list of recommended future enhancements, as the solution is expected to evolve to accommodate future changes. The project sponsors, Mr. Jojo F. </w:t>
-      </w:r>
-      <w:proofErr w:type="gramStart"/>
-      <w:r>
-        <w:rPr>
-          <w:rFonts w:ascii="Calibri" w:eastAsia="Times New Roman" w:hAnsi="Calibri" w:cs="Calibri"/>
-        </w:rPr>
-        <w:t>Castillo</w:t>
-      </w:r>
-      <w:proofErr w:type="gramEnd"/>
-      <w:r>
-        <w:rPr>
-          <w:rFonts w:ascii="Calibri" w:eastAsia="Times New Roman" w:hAnsi="Calibri" w:cs="Calibri"/>
-        </w:rPr>
-        <w:t xml:space="preserve"> and Mr. Jose Manuel Garcia, who will authorize its completion, will ultimately determine whether the project has met the success criteria. </w:t>
+        <w:t>The ultimate objective of the SurveiRams project is to deploy a fully tested and well-documented ticketing system within the time and budget limitations specified in this charter. The project's success criteria will include a list of recommended future enhancements, as the solution is expected to evolve to accommodate future changes. The project sponsors, Mr. Jojo F. Castillo and Mr. Jose Manuel Garcia, who will authorize its completion, will ultimately determine whether the project has met the success criteria. </w:t>
       </w:r>
     </w:p>
     <w:p>
@@ -18276,26 +18342,6 @@
 </file>
 
 <file path=customXml/item1.xml><?xml version="1.0" encoding="utf-8"?>
-<?mso-contentType ?>
-<FormTemplates xmlns="http://schemas.microsoft.com/sharepoint/v3/contenttype/forms">
-  <Display>DocumentLibraryForm</Display>
-  <Edit>DocumentLibraryForm</Edit>
-  <New>DocumentLibraryForm</New>
-</FormTemplates>
-</file>
-
-<file path=customXml/item2.xml><?xml version="1.0" encoding="utf-8"?>
-<p:properties xmlns:p="http://schemas.microsoft.com/office/2006/metadata/properties" xmlns:xsi="http://www.w3.org/2001/XMLSchema-instance" xmlns:pc="http://schemas.microsoft.com/office/infopath/2007/PartnerControls">
-  <documentManagement>
-    <TaxCatchAll xmlns="0d803109-e11b-45d4-a4e8-5bf0740163af" xsi:nil="true"/>
-    <lcf76f155ced4ddcb4097134ff3c332f xmlns="31aac78f-6ed8-4134-ac7e-47c186d487c3">
-      <Terms xmlns="http://schemas.microsoft.com/office/infopath/2007/PartnerControls"/>
-    </lcf76f155ced4ddcb4097134ff3c332f>
-  </documentManagement>
-</p:properties>
-</file>
-
-<file path=customXml/item3.xml><?xml version="1.0" encoding="utf-8"?>
 <ct:contentTypeSchema xmlns:ct="http://schemas.microsoft.com/office/2006/metadata/contentType" xmlns:ma="http://schemas.microsoft.com/office/2006/metadata/properties/metaAttributes" ct:_="" ma:_="" ma:contentTypeName="Document" ma:contentTypeID="0x01010078E5C03F786D684AB79627F2BAF5AB3A" ma:contentTypeVersion="13" ma:contentTypeDescription="Create a new document." ma:contentTypeScope="" ma:versionID="d4276dc55dfea7eb1d3a3e29e4d70453">
   <xsd:schema xmlns:xsd="http://www.w3.org/2001/XMLSchema" xmlns:xs="http://www.w3.org/2001/XMLSchema" xmlns:p="http://schemas.microsoft.com/office/2006/metadata/properties" xmlns:ns2="31aac78f-6ed8-4134-ac7e-47c186d487c3" xmlns:ns3="0d803109-e11b-45d4-a4e8-5bf0740163af" targetNamespace="http://schemas.microsoft.com/office/2006/metadata/properties" ma:root="true" ma:fieldsID="209f506487cb6dbed92cad1db2b6dd0b" ns2:_="" ns3:_="">
     <xsd:import namespace="31aac78f-6ed8-4134-ac7e-47c186d487c3"/>
@@ -18512,10 +18558,41 @@
 </ct:contentTypeSchema>
 </file>
 
+<file path=customXml/item2.xml><?xml version="1.0" encoding="utf-8"?>
+<p:properties xmlns:p="http://schemas.microsoft.com/office/2006/metadata/properties" xmlns:xsi="http://www.w3.org/2001/XMLSchema-instance" xmlns:pc="http://schemas.microsoft.com/office/infopath/2007/PartnerControls">
+  <documentManagement>
+    <TaxCatchAll xmlns="0d803109-e11b-45d4-a4e8-5bf0740163af" xsi:nil="true"/>
+    <lcf76f155ced4ddcb4097134ff3c332f xmlns="31aac78f-6ed8-4134-ac7e-47c186d487c3">
+      <Terms xmlns="http://schemas.microsoft.com/office/infopath/2007/PartnerControls"/>
+    </lcf76f155ced4ddcb4097134ff3c332f>
+  </documentManagement>
+</p:properties>
+</file>
+
+<file path=customXml/item3.xml><?xml version="1.0" encoding="utf-8"?>
+<?mso-contentType ?>
+<FormTemplates xmlns="http://schemas.microsoft.com/sharepoint/v3/contenttype/forms">
+  <Display>DocumentLibraryForm</Display>
+  <Edit>DocumentLibraryForm</Edit>
+  <New>DocumentLibraryForm</New>
+</FormTemplates>
+</file>
+
 <file path=customXml/itemProps1.xml><?xml version="1.0" encoding="utf-8"?>
-<ds:datastoreItem xmlns:ds="http://schemas.openxmlformats.org/officeDocument/2006/customXml" ds:itemID="{4A780BC9-A8DC-4806-8016-74CAC826D2E1}">
+<ds:datastoreItem xmlns:ds="http://schemas.openxmlformats.org/officeDocument/2006/customXml" ds:itemID="{A3910771-AE19-4828-A57A-AC68DDFD7CC3}">
   <ds:schemaRefs>
-    <ds:schemaRef ds:uri="http://schemas.microsoft.com/sharepoint/v3/contenttype/forms"/>
+    <ds:schemaRef ds:uri="http://schemas.microsoft.com/office/2006/metadata/contentType"/>
+    <ds:schemaRef ds:uri="http://schemas.microsoft.com/office/2006/metadata/properties/metaAttributes"/>
+    <ds:schemaRef ds:uri="http://www.w3.org/2001/XMLSchema"/>
+    <ds:schemaRef ds:uri="http://schemas.microsoft.com/office/2006/metadata/properties"/>
+    <ds:schemaRef ds:uri="31aac78f-6ed8-4134-ac7e-47c186d487c3"/>
+    <ds:schemaRef ds:uri="0d803109-e11b-45d4-a4e8-5bf0740163af"/>
+    <ds:schemaRef ds:uri="http://schemas.microsoft.com/office/2006/documentManagement/types"/>
+    <ds:schemaRef ds:uri="http://schemas.microsoft.com/office/infopath/2007/PartnerControls"/>
+    <ds:schemaRef ds:uri="http://schemas.openxmlformats.org/package/2006/metadata/core-properties"/>
+    <ds:schemaRef ds:uri="http://purl.org/dc/elements/1.1/"/>
+    <ds:schemaRef ds:uri="http://purl.org/dc/terms/"/>
+    <ds:schemaRef ds:uri="http://schemas.microsoft.com/internal/obd"/>
   </ds:schemaRefs>
 </ds:datastoreItem>
 </file>
@@ -18532,20 +18609,9 @@
 </file>
 
 <file path=customXml/itemProps3.xml><?xml version="1.0" encoding="utf-8"?>
-<ds:datastoreItem xmlns:ds="http://schemas.openxmlformats.org/officeDocument/2006/customXml" ds:itemID="{A3910771-AE19-4828-A57A-AC68DDFD7CC3}">
+<ds:datastoreItem xmlns:ds="http://schemas.openxmlformats.org/officeDocument/2006/customXml" ds:itemID="{4A780BC9-A8DC-4806-8016-74CAC826D2E1}">
   <ds:schemaRefs>
-    <ds:schemaRef ds:uri="http://schemas.microsoft.com/office/2006/metadata/contentType"/>
-    <ds:schemaRef ds:uri="http://schemas.microsoft.com/office/2006/metadata/properties/metaAttributes"/>
-    <ds:schemaRef ds:uri="http://www.w3.org/2001/XMLSchema"/>
-    <ds:schemaRef ds:uri="http://schemas.microsoft.com/office/2006/metadata/properties"/>
-    <ds:schemaRef ds:uri="31aac78f-6ed8-4134-ac7e-47c186d487c3"/>
-    <ds:schemaRef ds:uri="0d803109-e11b-45d4-a4e8-5bf0740163af"/>
-    <ds:schemaRef ds:uri="http://schemas.microsoft.com/office/2006/documentManagement/types"/>
-    <ds:schemaRef ds:uri="http://schemas.microsoft.com/office/infopath/2007/PartnerControls"/>
-    <ds:schemaRef ds:uri="http://schemas.openxmlformats.org/package/2006/metadata/core-properties"/>
-    <ds:schemaRef ds:uri="http://purl.org/dc/elements/1.1/"/>
-    <ds:schemaRef ds:uri="http://purl.org/dc/terms/"/>
-    <ds:schemaRef ds:uri="http://schemas.microsoft.com/internal/obd"/>
+    <ds:schemaRef ds:uri="http://schemas.microsoft.com/sharepoint/v3/contenttype/forms"/>
   </ds:schemaRefs>
 </ds:datastoreItem>
 </file>